--- a/Project_Glossary.docx
+++ b/Project_Glossary.docx
@@ -74,7 +74,12 @@
     <w:p>
       <w:pPr>
         <w:sectPr>
-          <w:headerReference w:type="default" r:id="rId7"/>
+          <w:headerReference w:type="even" r:id="rId7"/>
+          <w:headerReference w:type="default" r:id="rId8"/>
+          <w:footerReference w:type="even" r:id="rId9"/>
+          <w:footerReference w:type="default" r:id="rId10"/>
+          <w:headerReference w:type="first" r:id="rId11"/>
+          <w:footerReference w:type="first" r:id="rId12"/>
           <w:pgSz w:w="12240" w:h="15840" w:code="1"/>
           <w:pgMar w:top="1440" w:right="1440" w:bottom="1440" w:left="1440" w:header="720" w:footer="720" w:gutter="0"/>
           <w:cols w:space="720"/>
@@ -696,7 +701,7 @@
           <w:insideV w:val="single" w:sz="6" w:space="0" w:color="000000"/>
         </w:tblBorders>
         <w:tblLayout w:type="fixed"/>
-        <w:tblLook w:val="00BF" w:firstRow="1" w:lastRow="0" w:firstColumn="1" w:lastColumn="0" w:noHBand="0" w:noVBand="0"/>
+        <w:tblLook w:val="00A0" w:firstRow="1" w:lastRow="0" w:firstColumn="1" w:lastColumn="0" w:noHBand="0" w:noVBand="0"/>
       </w:tblPr>
       <w:tblGrid>
         <w:gridCol w:w="2258"/>
@@ -828,10 +833,7 @@
               <w:t>service</w:t>
             </w:r>
             <w:r>
-              <w:t xml:space="preserve"> is an operation offered as an interface that stands alone in the model, without encapsulating state</w:t>
-            </w:r>
-            <w:r>
-              <w:t>.</w:t>
+              <w:t xml:space="preserve"> is an operation offered as an interface that stands alone in the model, without encapsulating state.</w:t>
             </w:r>
           </w:p>
         </w:tc>
@@ -1037,8 +1039,6 @@
             <w:r>
               <w:t>The controller class is a plain class with some public methods. Each method has a one-to-one link with a possible user action, ranging from the click of a button to another trigger. The controller class methods process input data, execute application logic and determine view.</w:t>
             </w:r>
-            <w:bookmarkStart w:id="7" w:name="_GoBack"/>
-            <w:bookmarkEnd w:id="7"/>
           </w:p>
         </w:tc>
         <w:tc>
@@ -1070,8 +1070,8 @@
       </w:pPr>
     </w:p>
     <w:sectPr>
-      <w:headerReference w:type="default" r:id="rId8"/>
-      <w:footerReference w:type="default" r:id="rId9"/>
+      <w:headerReference w:type="default" r:id="rId13"/>
+      <w:footerReference w:type="default" r:id="rId14"/>
       <w:pgSz w:w="12240" w:h="15840" w:code="1"/>
       <w:pgMar w:top="1440" w:right="1440" w:bottom="1440" w:left="1440" w:header="720" w:footer="720" w:gutter="0"/>
       <w:cols w:space="720"/>
@@ -1106,6 +1106,36 @@
 </file>
 
 <file path=word/footer1.xml><?xml version="1.0" encoding="utf-8"?>
+<w:ftr xmlns:wpc="http://schemas.microsoft.com/office/word/2010/wordprocessingCanvas" xmlns:cx="http://schemas.microsoft.com/office/drawing/2014/chartex" xmlns:cx1="http://schemas.microsoft.com/office/drawing/2015/9/8/chartex" xmlns:cx2="http://schemas.microsoft.com/office/drawing/2015/10/21/chartex" xmlns:cx3="http://schemas.microsoft.com/office/drawing/2016/5/9/chartex" xmlns:cx4="http://schemas.microsoft.com/office/drawing/2016/5/10/chartex" xmlns:cx5="http://schemas.microsoft.com/office/drawing/2016/5/11/chartex" xmlns:cx6="http://schemas.microsoft.com/office/drawing/2016/5/12/chartex" xmlns:cx7="http://schemas.microsoft.com/office/drawing/2016/5/13/chartex" xmlns:cx8="http://schemas.microsoft.com/office/drawing/2016/5/14/chartex" xmlns:mc="http://schemas.openxmlformats.org/markup-compatibility/2006" xmlns:aink="http://schemas.microsoft.com/office/drawing/2016/ink" xmlns:am3d="http://schemas.microsoft.com/office/drawing/2017/model3d" xmlns:o="urn:schemas-microsoft-com:office:office" xmlns:r="http://schemas.openxmlformats.org/officeDocument/2006/relationships" xmlns:m="http://schemas.openxmlformats.org/officeDocument/2006/math" xmlns:v="urn:schemas-microsoft-com:vml" xmlns:wp14="http://schemas.microsoft.com/office/word/2010/wordprocessingDrawing" xmlns:wp="http://schemas.openxmlformats.org/drawingml/2006/wordprocessingDrawing" xmlns:w10="urn:schemas-microsoft-com:office:word" xmlns:w="http://schemas.openxmlformats.org/wordprocessingml/2006/main" xmlns:w14="http://schemas.microsoft.com/office/word/2010/wordml" xmlns:w15="http://schemas.microsoft.com/office/word/2012/wordml" xmlns:w16cid="http://schemas.microsoft.com/office/word/2016/wordml/cid" xmlns:w16se="http://schemas.microsoft.com/office/word/2015/wordml/symex" xmlns:wpg="http://schemas.microsoft.com/office/word/2010/wordprocessingGroup" xmlns:wpi="http://schemas.microsoft.com/office/word/2010/wordprocessingInk" xmlns:wne="http://schemas.microsoft.com/office/word/2006/wordml" xmlns:wps="http://schemas.microsoft.com/office/word/2010/wordprocessingShape" mc:Ignorable="w14 w15 w16se w16cid wp14">
+  <w:p>
+    <w:pPr>
+      <w:pStyle w:val="Footer"/>
+    </w:pPr>
+  </w:p>
+</w:ftr>
+</file>
+
+<file path=word/footer2.xml><?xml version="1.0" encoding="utf-8"?>
+<w:ftr xmlns:wpc="http://schemas.microsoft.com/office/word/2010/wordprocessingCanvas" xmlns:cx="http://schemas.microsoft.com/office/drawing/2014/chartex" xmlns:cx1="http://schemas.microsoft.com/office/drawing/2015/9/8/chartex" xmlns:cx2="http://schemas.microsoft.com/office/drawing/2015/10/21/chartex" xmlns:cx3="http://schemas.microsoft.com/office/drawing/2016/5/9/chartex" xmlns:cx4="http://schemas.microsoft.com/office/drawing/2016/5/10/chartex" xmlns:cx5="http://schemas.microsoft.com/office/drawing/2016/5/11/chartex" xmlns:cx6="http://schemas.microsoft.com/office/drawing/2016/5/12/chartex" xmlns:cx7="http://schemas.microsoft.com/office/drawing/2016/5/13/chartex" xmlns:cx8="http://schemas.microsoft.com/office/drawing/2016/5/14/chartex" xmlns:mc="http://schemas.openxmlformats.org/markup-compatibility/2006" xmlns:aink="http://schemas.microsoft.com/office/drawing/2016/ink" xmlns:am3d="http://schemas.microsoft.com/office/drawing/2017/model3d" xmlns:o="urn:schemas-microsoft-com:office:office" xmlns:r="http://schemas.openxmlformats.org/officeDocument/2006/relationships" xmlns:m="http://schemas.openxmlformats.org/officeDocument/2006/math" xmlns:v="urn:schemas-microsoft-com:vml" xmlns:wp14="http://schemas.microsoft.com/office/word/2010/wordprocessingDrawing" xmlns:wp="http://schemas.openxmlformats.org/drawingml/2006/wordprocessingDrawing" xmlns:w10="urn:schemas-microsoft-com:office:word" xmlns:w="http://schemas.openxmlformats.org/wordprocessingml/2006/main" xmlns:w14="http://schemas.microsoft.com/office/word/2010/wordml" xmlns:w15="http://schemas.microsoft.com/office/word/2012/wordml" xmlns:w16cid="http://schemas.microsoft.com/office/word/2016/wordml/cid" xmlns:w16se="http://schemas.microsoft.com/office/word/2015/wordml/symex" xmlns:wpg="http://schemas.microsoft.com/office/word/2010/wordprocessingGroup" xmlns:wpi="http://schemas.microsoft.com/office/word/2010/wordprocessingInk" xmlns:wne="http://schemas.microsoft.com/office/word/2006/wordml" xmlns:wps="http://schemas.microsoft.com/office/word/2010/wordprocessingShape" mc:Ignorable="w14 w15 w16se w16cid wp14">
+  <w:p>
+    <w:pPr>
+      <w:pStyle w:val="Footer"/>
+    </w:pPr>
+  </w:p>
+</w:ftr>
+</file>
+
+<file path=word/footer3.xml><?xml version="1.0" encoding="utf-8"?>
+<w:ftr xmlns:wpc="http://schemas.microsoft.com/office/word/2010/wordprocessingCanvas" xmlns:cx="http://schemas.microsoft.com/office/drawing/2014/chartex" xmlns:cx1="http://schemas.microsoft.com/office/drawing/2015/9/8/chartex" xmlns:cx2="http://schemas.microsoft.com/office/drawing/2015/10/21/chartex" xmlns:cx3="http://schemas.microsoft.com/office/drawing/2016/5/9/chartex" xmlns:cx4="http://schemas.microsoft.com/office/drawing/2016/5/10/chartex" xmlns:cx5="http://schemas.microsoft.com/office/drawing/2016/5/11/chartex" xmlns:cx6="http://schemas.microsoft.com/office/drawing/2016/5/12/chartex" xmlns:cx7="http://schemas.microsoft.com/office/drawing/2016/5/13/chartex" xmlns:cx8="http://schemas.microsoft.com/office/drawing/2016/5/14/chartex" xmlns:mc="http://schemas.openxmlformats.org/markup-compatibility/2006" xmlns:aink="http://schemas.microsoft.com/office/drawing/2016/ink" xmlns:am3d="http://schemas.microsoft.com/office/drawing/2017/model3d" xmlns:o="urn:schemas-microsoft-com:office:office" xmlns:r="http://schemas.openxmlformats.org/officeDocument/2006/relationships" xmlns:m="http://schemas.openxmlformats.org/officeDocument/2006/math" xmlns:v="urn:schemas-microsoft-com:vml" xmlns:wp14="http://schemas.microsoft.com/office/word/2010/wordprocessingDrawing" xmlns:wp="http://schemas.openxmlformats.org/drawingml/2006/wordprocessingDrawing" xmlns:w10="urn:schemas-microsoft-com:office:word" xmlns:w="http://schemas.openxmlformats.org/wordprocessingml/2006/main" xmlns:w14="http://schemas.microsoft.com/office/word/2010/wordml" xmlns:w15="http://schemas.microsoft.com/office/word/2012/wordml" xmlns:w16cid="http://schemas.microsoft.com/office/word/2016/wordml/cid" xmlns:w16se="http://schemas.microsoft.com/office/word/2015/wordml/symex" xmlns:wpg="http://schemas.microsoft.com/office/word/2010/wordprocessingGroup" xmlns:wpi="http://schemas.microsoft.com/office/word/2010/wordprocessingInk" xmlns:wne="http://schemas.microsoft.com/office/word/2006/wordml" xmlns:wps="http://schemas.microsoft.com/office/word/2010/wordprocessingShape" mc:Ignorable="w14 w15 w16se w16cid wp14">
+  <w:p>
+    <w:pPr>
+      <w:pStyle w:val="Footer"/>
+    </w:pPr>
+  </w:p>
+</w:ftr>
+</file>
+
+<file path=word/footer4.xml><?xml version="1.0" encoding="utf-8"?>
 <w:ftr xmlns:wpc="http://schemas.microsoft.com/office/word/2010/wordprocessingCanvas" xmlns:cx="http://schemas.microsoft.com/office/drawing/2014/chartex" xmlns:cx1="http://schemas.microsoft.com/office/drawing/2015/9/8/chartex" xmlns:cx2="http://schemas.microsoft.com/office/drawing/2015/10/21/chartex" xmlns:cx3="http://schemas.microsoft.com/office/drawing/2016/5/9/chartex" xmlns:cx4="http://schemas.microsoft.com/office/drawing/2016/5/10/chartex" xmlns:cx5="http://schemas.microsoft.com/office/drawing/2016/5/11/chartex" xmlns:cx6="http://schemas.microsoft.com/office/drawing/2016/5/12/chartex" xmlns:cx7="http://schemas.microsoft.com/office/drawing/2016/5/13/chartex" xmlns:cx8="http://schemas.microsoft.com/office/drawing/2016/5/14/chartex" xmlns:mc="http://schemas.openxmlformats.org/markup-compatibility/2006" xmlns:aink="http://schemas.microsoft.com/office/drawing/2016/ink" xmlns:am3d="http://schemas.microsoft.com/office/drawing/2017/model3d" xmlns:o="urn:schemas-microsoft-com:office:office" xmlns:r="http://schemas.openxmlformats.org/officeDocument/2006/relationships" xmlns:m="http://schemas.openxmlformats.org/officeDocument/2006/math" xmlns:v="urn:schemas-microsoft-com:vml" xmlns:wp14="http://schemas.microsoft.com/office/word/2010/wordprocessingDrawing" xmlns:wp="http://schemas.openxmlformats.org/drawingml/2006/wordprocessingDrawing" xmlns:w10="urn:schemas-microsoft-com:office:word" xmlns:w="http://schemas.openxmlformats.org/wordprocessingml/2006/main" xmlns:w14="http://schemas.microsoft.com/office/word/2010/wordml" xmlns:w15="http://schemas.microsoft.com/office/word/2012/wordml" xmlns:w16cid="http://schemas.microsoft.com/office/word/2016/wordml/cid" xmlns:w16se="http://schemas.microsoft.com/office/word/2015/wordml/symex" xmlns:wpg="http://schemas.microsoft.com/office/word/2010/wordprocessingGroup" xmlns:wpi="http://schemas.microsoft.com/office/word/2010/wordprocessingInk" xmlns:wne="http://schemas.microsoft.com/office/word/2006/wordml" xmlns:wps="http://schemas.microsoft.com/office/word/2010/wordprocessingShape" mc:Ignorable="w14 w15 w16se w16cid wp14">
   <w:tbl>
     <w:tblPr>
@@ -1170,11 +1200,18 @@
             <w:fldChar w:fldCharType="separate"/>
           </w:r>
           <w:r>
-            <w:t>&lt;Student Name&gt;</w:t>
+            <w:t xml:space="preserve">Victor </w:t>
           </w:r>
+          <w:proofErr w:type="spellStart"/>
+          <w:r>
+            <w:t>Padurean</w:t>
+          </w:r>
+          <w:proofErr w:type="spellEnd"/>
           <w:r>
             <w:fldChar w:fldCharType="end"/>
           </w:r>
+          <w:bookmarkStart w:id="7" w:name="_GoBack"/>
+          <w:bookmarkEnd w:id="7"/>
           <w:r>
             <w:t xml:space="preserve">, </w:t>
           </w:r>
@@ -1290,6 +1327,16 @@
 <w:hdr xmlns:wpc="http://schemas.microsoft.com/office/word/2010/wordprocessingCanvas" xmlns:cx="http://schemas.microsoft.com/office/drawing/2014/chartex" xmlns:cx1="http://schemas.microsoft.com/office/drawing/2015/9/8/chartex" xmlns:cx2="http://schemas.microsoft.com/office/drawing/2015/10/21/chartex" xmlns:cx3="http://schemas.microsoft.com/office/drawing/2016/5/9/chartex" xmlns:cx4="http://schemas.microsoft.com/office/drawing/2016/5/10/chartex" xmlns:cx5="http://schemas.microsoft.com/office/drawing/2016/5/11/chartex" xmlns:cx6="http://schemas.microsoft.com/office/drawing/2016/5/12/chartex" xmlns:cx7="http://schemas.microsoft.com/office/drawing/2016/5/13/chartex" xmlns:cx8="http://schemas.microsoft.com/office/drawing/2016/5/14/chartex" xmlns:mc="http://schemas.openxmlformats.org/markup-compatibility/2006" xmlns:aink="http://schemas.microsoft.com/office/drawing/2016/ink" xmlns:am3d="http://schemas.microsoft.com/office/drawing/2017/model3d" xmlns:o="urn:schemas-microsoft-com:office:office" xmlns:r="http://schemas.openxmlformats.org/officeDocument/2006/relationships" xmlns:m="http://schemas.openxmlformats.org/officeDocument/2006/math" xmlns:v="urn:schemas-microsoft-com:vml" xmlns:wp14="http://schemas.microsoft.com/office/word/2010/wordprocessingDrawing" xmlns:wp="http://schemas.openxmlformats.org/drawingml/2006/wordprocessingDrawing" xmlns:w10="urn:schemas-microsoft-com:office:word" xmlns:w="http://schemas.openxmlformats.org/wordprocessingml/2006/main" xmlns:w14="http://schemas.microsoft.com/office/word/2010/wordml" xmlns:w15="http://schemas.microsoft.com/office/word/2012/wordml" xmlns:w16cid="http://schemas.microsoft.com/office/word/2016/wordml/cid" xmlns:w16se="http://schemas.microsoft.com/office/word/2015/wordml/symex" xmlns:wpg="http://schemas.microsoft.com/office/word/2010/wordprocessingGroup" xmlns:wpi="http://schemas.microsoft.com/office/word/2010/wordprocessingInk" xmlns:wne="http://schemas.microsoft.com/office/word/2006/wordml" xmlns:wps="http://schemas.microsoft.com/office/word/2010/wordprocessingShape" mc:Ignorable="w14 w15 w16se w16cid wp14">
   <w:p>
     <w:pPr>
+      <w:pStyle w:val="Header"/>
+    </w:pPr>
+  </w:p>
+</w:hdr>
+</file>
+
+<file path=word/header2.xml><?xml version="1.0" encoding="utf-8"?>
+<w:hdr xmlns:wpc="http://schemas.microsoft.com/office/word/2010/wordprocessingCanvas" xmlns:cx="http://schemas.microsoft.com/office/drawing/2014/chartex" xmlns:cx1="http://schemas.microsoft.com/office/drawing/2015/9/8/chartex" xmlns:cx2="http://schemas.microsoft.com/office/drawing/2015/10/21/chartex" xmlns:cx3="http://schemas.microsoft.com/office/drawing/2016/5/9/chartex" xmlns:cx4="http://schemas.microsoft.com/office/drawing/2016/5/10/chartex" xmlns:cx5="http://schemas.microsoft.com/office/drawing/2016/5/11/chartex" xmlns:cx6="http://schemas.microsoft.com/office/drawing/2016/5/12/chartex" xmlns:cx7="http://schemas.microsoft.com/office/drawing/2016/5/13/chartex" xmlns:cx8="http://schemas.microsoft.com/office/drawing/2016/5/14/chartex" xmlns:mc="http://schemas.openxmlformats.org/markup-compatibility/2006" xmlns:aink="http://schemas.microsoft.com/office/drawing/2016/ink" xmlns:am3d="http://schemas.microsoft.com/office/drawing/2017/model3d" xmlns:o="urn:schemas-microsoft-com:office:office" xmlns:r="http://schemas.openxmlformats.org/officeDocument/2006/relationships" xmlns:m="http://schemas.openxmlformats.org/officeDocument/2006/math" xmlns:v="urn:schemas-microsoft-com:vml" xmlns:wp14="http://schemas.microsoft.com/office/word/2010/wordprocessingDrawing" xmlns:wp="http://schemas.openxmlformats.org/drawingml/2006/wordprocessingDrawing" xmlns:w10="urn:schemas-microsoft-com:office:word" xmlns:w="http://schemas.openxmlformats.org/wordprocessingml/2006/main" xmlns:w14="http://schemas.microsoft.com/office/word/2010/wordml" xmlns:w15="http://schemas.microsoft.com/office/word/2012/wordml" xmlns:w16cid="http://schemas.microsoft.com/office/word/2016/wordml/cid" xmlns:w16se="http://schemas.microsoft.com/office/word/2015/wordml/symex" xmlns:wpg="http://schemas.microsoft.com/office/word/2010/wordprocessingGroup" xmlns:wpi="http://schemas.microsoft.com/office/word/2010/wordprocessingInk" xmlns:wne="http://schemas.microsoft.com/office/word/2006/wordml" xmlns:wps="http://schemas.microsoft.com/office/word/2010/wordprocessingShape" mc:Ignorable="w14 w15 w16se w16cid wp14">
+  <w:p>
+    <w:pPr>
       <w:rPr>
         <w:sz w:val="24"/>
       </w:rPr>
@@ -1380,7 +1427,17 @@
 </w:hdr>
 </file>
 
-<file path=word/header2.xml><?xml version="1.0" encoding="utf-8"?>
+<file path=word/header3.xml><?xml version="1.0" encoding="utf-8"?>
+<w:hdr xmlns:wpc="http://schemas.microsoft.com/office/word/2010/wordprocessingCanvas" xmlns:cx="http://schemas.microsoft.com/office/drawing/2014/chartex" xmlns:cx1="http://schemas.microsoft.com/office/drawing/2015/9/8/chartex" xmlns:cx2="http://schemas.microsoft.com/office/drawing/2015/10/21/chartex" xmlns:cx3="http://schemas.microsoft.com/office/drawing/2016/5/9/chartex" xmlns:cx4="http://schemas.microsoft.com/office/drawing/2016/5/10/chartex" xmlns:cx5="http://schemas.microsoft.com/office/drawing/2016/5/11/chartex" xmlns:cx6="http://schemas.microsoft.com/office/drawing/2016/5/12/chartex" xmlns:cx7="http://schemas.microsoft.com/office/drawing/2016/5/13/chartex" xmlns:cx8="http://schemas.microsoft.com/office/drawing/2016/5/14/chartex" xmlns:mc="http://schemas.openxmlformats.org/markup-compatibility/2006" xmlns:aink="http://schemas.microsoft.com/office/drawing/2016/ink" xmlns:am3d="http://schemas.microsoft.com/office/drawing/2017/model3d" xmlns:o="urn:schemas-microsoft-com:office:office" xmlns:r="http://schemas.openxmlformats.org/officeDocument/2006/relationships" xmlns:m="http://schemas.openxmlformats.org/officeDocument/2006/math" xmlns:v="urn:schemas-microsoft-com:vml" xmlns:wp14="http://schemas.microsoft.com/office/word/2010/wordprocessingDrawing" xmlns:wp="http://schemas.openxmlformats.org/drawingml/2006/wordprocessingDrawing" xmlns:w10="urn:schemas-microsoft-com:office:word" xmlns:w="http://schemas.openxmlformats.org/wordprocessingml/2006/main" xmlns:w14="http://schemas.microsoft.com/office/word/2010/wordml" xmlns:w15="http://schemas.microsoft.com/office/word/2012/wordml" xmlns:w16cid="http://schemas.microsoft.com/office/word/2016/wordml/cid" xmlns:w16se="http://schemas.microsoft.com/office/word/2015/wordml/symex" xmlns:wpg="http://schemas.microsoft.com/office/word/2010/wordprocessingGroup" xmlns:wpi="http://schemas.microsoft.com/office/word/2010/wordprocessingInk" xmlns:wne="http://schemas.microsoft.com/office/word/2006/wordml" xmlns:wps="http://schemas.microsoft.com/office/word/2010/wordprocessingShape" mc:Ignorable="w14 w15 w16se w16cid wp14">
+  <w:p>
+    <w:pPr>
+      <w:pStyle w:val="Header"/>
+    </w:pPr>
+  </w:p>
+</w:hdr>
+</file>
+
+<file path=word/header4.xml><?xml version="1.0" encoding="utf-8"?>
 <w:hdr xmlns:wpc="http://schemas.microsoft.com/office/word/2010/wordprocessingCanvas" xmlns:cx="http://schemas.microsoft.com/office/drawing/2014/chartex" xmlns:cx1="http://schemas.microsoft.com/office/drawing/2015/9/8/chartex" xmlns:cx2="http://schemas.microsoft.com/office/drawing/2015/10/21/chartex" xmlns:cx3="http://schemas.microsoft.com/office/drawing/2016/5/9/chartex" xmlns:cx4="http://schemas.microsoft.com/office/drawing/2016/5/10/chartex" xmlns:cx5="http://schemas.microsoft.com/office/drawing/2016/5/11/chartex" xmlns:cx6="http://schemas.microsoft.com/office/drawing/2016/5/12/chartex" xmlns:cx7="http://schemas.microsoft.com/office/drawing/2016/5/13/chartex" xmlns:cx8="http://schemas.microsoft.com/office/drawing/2016/5/14/chartex" xmlns:mc="http://schemas.openxmlformats.org/markup-compatibility/2006" xmlns:aink="http://schemas.microsoft.com/office/drawing/2016/ink" xmlns:am3d="http://schemas.microsoft.com/office/drawing/2017/model3d" xmlns:o="urn:schemas-microsoft-com:office:office" xmlns:r="http://schemas.openxmlformats.org/officeDocument/2006/relationships" xmlns:m="http://schemas.openxmlformats.org/officeDocument/2006/math" xmlns:v="urn:schemas-microsoft-com:vml" xmlns:wp14="http://schemas.microsoft.com/office/word/2010/wordprocessingDrawing" xmlns:wp="http://schemas.openxmlformats.org/drawingml/2006/wordprocessingDrawing" xmlns:w10="urn:schemas-microsoft-com:office:word" xmlns:w="http://schemas.openxmlformats.org/wordprocessingml/2006/main" xmlns:w14="http://schemas.microsoft.com/office/word/2010/wordml" xmlns:w15="http://schemas.microsoft.com/office/word/2012/wordml" xmlns:w16cid="http://schemas.microsoft.com/office/word/2016/wordml/cid" xmlns:w16se="http://schemas.microsoft.com/office/word/2015/wordml/symex" xmlns:wpg="http://schemas.microsoft.com/office/word/2010/wordprocessingGroup" xmlns:wpi="http://schemas.microsoft.com/office/word/2010/wordprocessingInk" xmlns:wne="http://schemas.microsoft.com/office/word/2006/wordml" xmlns:wps="http://schemas.microsoft.com/office/word/2010/wordprocessingShape" mc:Ignorable="w14 w15 w16se w16cid wp14">
   <w:tbl>
     <w:tblPr>
@@ -2740,7 +2797,7 @@
     <w:lsdException w:name="Table Web 2" w:semiHidden="1" w:unhideWhenUsed="1"/>
     <w:lsdException w:name="Table Web 3" w:semiHidden="1" w:unhideWhenUsed="1"/>
     <w:lsdException w:name="Balloon Text" w:semiHidden="1" w:unhideWhenUsed="1"/>
-    <w:lsdException w:name="Table Grid" w:semiHidden="1" w:uiPriority="59" w:unhideWhenUsed="1"/>
+    <w:lsdException w:name="Table Grid" w:uiPriority="59"/>
     <w:lsdException w:name="Table Theme" w:semiHidden="1" w:unhideWhenUsed="1"/>
     <w:lsdException w:name="Placeholder Text" w:semiHidden="1"/>
     <w:lsdException w:name="No Spacing" w:uiPriority="1" w:qFormat="1"/>
